--- a/K47 User Manual/5_magnetic_sensors/26_miniReedSwitch/Description/miniReedSwitch.docx
+++ b/K47 User Manual/5_magnetic_sensors/26_miniReedSwitch/Description/miniReedSwitch.docx
@@ -693,8 +693,6 @@
         </w:rPr>
         <w:t>P</w:t>
       </w:r>
-      <w:bookmarkStart w:id="0" w:name="_GoBack"/>
-      <w:bookmarkEnd w:id="0"/>
       <w:r>
         <w:rPr>
           <w:rFonts w:ascii="Times New Roman" w:hAnsi="Times New Roman" w:eastAsia="宋体" w:cs="Times New Roman"/>
@@ -1148,8 +1146,39 @@
             </w14:solidFill>
           </w14:textFill>
         </w:rPr>
-        <w:t xml:space="preserve">When you hold your magnet close to the sensor, the LED comes on, and goes off when you remove the magnet. </w:t>
-      </w:r>
+        <w:t>When you hold your magnet close to the sensor, the LED comes on, and goes off</w:t>
+      </w:r>
+      <w:r>
+        <w:rPr>
+          <w:rFonts w:hint="eastAsia" w:ascii="Times New Roman" w:hAnsi="Times New Roman" w:cs="Times New Roman"/>
+          <w:color w:val="000000" w:themeColor="text1"/>
+          <w:sz w:val="28"/>
+          <w:szCs w:val="28"/>
+          <w:lang w:val="en-US" w:eastAsia="zh-CN"/>
+          <w14:textFill>
+            <w14:solidFill>
+              <w14:schemeClr w14:val="tx1"/>
+            </w14:solidFill>
+          </w14:textFill>
+        </w:rPr>
+        <w:t xml:space="preserve"> </w:t>
+      </w:r>
+      <w:r>
+        <w:rPr>
+          <w:rFonts w:ascii="Times New Roman" w:hAnsi="Times New Roman" w:cs="Times New Roman"/>
+          <w:color w:val="000000" w:themeColor="text1"/>
+          <w:sz w:val="28"/>
+          <w:szCs w:val="28"/>
+          <w14:textFill>
+            <w14:solidFill>
+              <w14:schemeClr w14:val="tx1"/>
+            </w14:solidFill>
+          </w14:textFill>
+        </w:rPr>
+        <w:t xml:space="preserve">when you remove the magnet. </w:t>
+      </w:r>
+      <w:bookmarkStart w:id="0" w:name="_GoBack"/>
+      <w:bookmarkEnd w:id="0"/>
     </w:p>
     <w:p>
       <w:pPr>
@@ -3606,7 +3635,7 @@
     <w:lsdException w:qFormat="1" w:unhideWhenUsed="0" w:uiPriority="0" w:semiHidden="0" w:name="Title"/>
     <w:lsdException w:unhideWhenUsed="0" w:uiPriority="0" w:semiHidden="0" w:name="Closing"/>
     <w:lsdException w:unhideWhenUsed="0" w:uiPriority="0" w:semiHidden="0" w:name="Signature"/>
-    <w:lsdException w:uiPriority="1" w:name="Default Paragraph Font"/>
+    <w:lsdException w:qFormat="1" w:uiPriority="1" w:semiHidden="0" w:name="Default Paragraph Font"/>
     <w:lsdException w:unhideWhenUsed="0" w:uiPriority="0" w:semiHidden="0" w:name="Body Text"/>
     <w:lsdException w:unhideWhenUsed="0" w:uiPriority="0" w:semiHidden="0" w:name="Body Text Indent"/>
     <w:lsdException w:unhideWhenUsed="0" w:uiPriority="0" w:semiHidden="0" w:name="List Continue"/>
@@ -3644,7 +3673,7 @@
     <w:lsdException w:unhideWhenUsed="0" w:uiPriority="0" w:semiHidden="0" w:name="HTML Sample"/>
     <w:lsdException w:unhideWhenUsed="0" w:uiPriority="0" w:semiHidden="0" w:name="HTML Typewriter"/>
     <w:lsdException w:unhideWhenUsed="0" w:uiPriority="0" w:semiHidden="0" w:name="HTML Variable"/>
-    <w:lsdException w:uiPriority="99" w:name="Normal Table"/>
+    <w:lsdException w:qFormat="1" w:uiPriority="99" w:semiHidden="0" w:name="Normal Table"/>
     <w:lsdException w:unhideWhenUsed="0" w:uiPriority="0" w:semiHidden="0" w:name="annotation subject"/>
     <w:lsdException w:uiPriority="0" w:name="Table Simple 1"/>
     <w:lsdException w:uiPriority="0" w:name="Table Simple 2"/>
@@ -3810,11 +3839,13 @@
   <w:style w:type="character" w:default="1" w:styleId="2">
     <w:name w:val="Default Paragraph Font"/>
     <w:unhideWhenUsed/>
+    <w:qFormat/>
     <w:uiPriority w:val="1"/>
   </w:style>
   <w:style w:type="table" w:default="1" w:styleId="4">
     <w:name w:val="Normal Table"/>
     <w:unhideWhenUsed/>
+    <w:qFormat/>
     <w:uiPriority w:val="99"/>
     <w:tblPr>
       <w:tblLayout w:type="fixed"/>
